--- a/OMONIYI VICTOR PROJECT.docx
+++ b/OMONIYI VICTOR PROJECT.docx
@@ -77,7 +77,7 @@
           <w:sz w:val="24"/>
           <w:szCs w:val="24"/>
         </w:rPr>
-        <w:t>DESIGN AND IMPLEMENTATION OF A CREDIT CARD FRAUD DETECTION SYSTEM</w:t>
+        <w:t>CREDIT CARD FRAUD DETECTION IN REAL TIME USING MACHINE LEARNING</w:t>
       </w:r>
     </w:p>
     <w:p>
@@ -567,30 +567,7 @@
           <w:sz w:val="24"/>
           <w:szCs w:val="24"/>
         </w:rPr>
-        <w:t xml:space="preserve">in the department of Computer Sciences, College of Natural and Applied Sciences, Chrisland University, Abeokuta The research work is considered adequate in partial </w:t>
-      </w:r>
-      <w:r>
-        <w:rPr>
-          <w:sz w:val="24"/>
-          <w:szCs w:val="24"/>
-        </w:rPr>
-        <w:t xml:space="preserve">fulfilment of the requirements for the award of </w:t>
-      </w:r>
-      <w:proofErr w:type="gramStart"/>
-      <w:r>
-        <w:rPr>
-          <w:sz w:val="24"/>
-          <w:szCs w:val="24"/>
-        </w:rPr>
-        <w:t>B.Sc</w:t>
-      </w:r>
-      <w:proofErr w:type="gramEnd"/>
-      <w:r>
-        <w:rPr>
-          <w:sz w:val="24"/>
-          <w:szCs w:val="24"/>
-        </w:rPr>
-        <w:t xml:space="preserve"> in Computer Science.</w:t>
+        <w:t>in the department of Computer Sciences, College of Natural and Applied Sciences, Chrisland University, Abeokuta The research work is considered adequate in partial fulfilment of the requirements for the award of B.Sc in Computer Science.</w:t>
       </w:r>
     </w:p>
     <w:p>
@@ -1076,35 +1053,7 @@
           <w:sz w:val="24"/>
           <w:szCs w:val="24"/>
         </w:rPr>
-        <w:t>This work is also dedicated to my dear parents, Mr</w:t>
-      </w:r>
-      <w:r>
-        <w:rPr>
-          <w:sz w:val="24"/>
-          <w:szCs w:val="24"/>
-        </w:rPr>
-        <w:t>.</w:t>
-      </w:r>
-      <w:r>
-        <w:rPr>
-          <w:sz w:val="24"/>
-          <w:szCs w:val="24"/>
-        </w:rPr>
-        <w:t xml:space="preserve"> and Mrs</w:t>
-      </w:r>
-      <w:r>
-        <w:rPr>
-          <w:sz w:val="24"/>
-          <w:szCs w:val="24"/>
-        </w:rPr>
-        <w:t>.</w:t>
-      </w:r>
-      <w:r>
-        <w:rPr>
-          <w:sz w:val="24"/>
-          <w:szCs w:val="24"/>
-        </w:rPr>
-        <w:t xml:space="preserve"> Omoniyi, for their financial support and parental affection. May the Lord shower you with many blessings and grant you whatever your heart desires.</w:t>
+        <w:t>This work is also dedicated to my dear parents, Mr. and Mrs. Omoniyi, for their financial support and parental affection. May the Lord shower you with many blessings and grant you whatever your heart desires.</w:t>
       </w:r>
     </w:p>
     <w:p>
@@ -1344,35 +1293,7 @@
           <w:sz w:val="24"/>
           <w:szCs w:val="24"/>
         </w:rPr>
-        <w:t>I acknowledge my wonderful parents Mr</w:t>
-      </w:r>
-      <w:r>
-        <w:rPr>
-          <w:sz w:val="24"/>
-          <w:szCs w:val="24"/>
-        </w:rPr>
-        <w:t>.</w:t>
-      </w:r>
-      <w:r>
-        <w:rPr>
-          <w:sz w:val="24"/>
-          <w:szCs w:val="24"/>
-        </w:rPr>
-        <w:t xml:space="preserve"> and Mrs</w:t>
-      </w:r>
-      <w:r>
-        <w:rPr>
-          <w:sz w:val="24"/>
-          <w:szCs w:val="24"/>
-        </w:rPr>
-        <w:t>.</w:t>
-      </w:r>
-      <w:r>
-        <w:rPr>
-          <w:sz w:val="24"/>
-          <w:szCs w:val="24"/>
-        </w:rPr>
-        <w:t xml:space="preserve"> Omoniyi and siblings Oluwafemi, Ayokunle and Busayo for all their love, support, understanding, and sacrifices during the course of this work.</w:t>
+        <w:t>I acknowledge my wonderful parents Mr. and Mrs. Omoniyi and siblings Oluwafemi, Ayokunle and Busayo for all their love, support, understanding, and sacrifices during the course of this work.</w:t>
       </w:r>
     </w:p>
     <w:p>
@@ -1390,35 +1311,7 @@
           <w:sz w:val="24"/>
           <w:szCs w:val="24"/>
         </w:rPr>
-        <w:t>My acknowledgement remains incomplete without thanking my friends, Zainab, Immanuel, Peter,</w:t>
-      </w:r>
-      <w:r>
-        <w:rPr>
-          <w:sz w:val="24"/>
-          <w:szCs w:val="24"/>
-        </w:rPr>
-        <w:t xml:space="preserve"> </w:t>
-      </w:r>
-      <w:r>
-        <w:rPr>
-          <w:sz w:val="24"/>
-          <w:szCs w:val="24"/>
-        </w:rPr>
-        <w:t xml:space="preserve">Chukwudi, Al-Hamis, Nedum and colleagues Trevor, Jeffery, Pelumi, Fola, Goke for their recommendations </w:t>
-      </w:r>
-      <w:r>
-        <w:rPr>
-          <w:sz w:val="24"/>
-          <w:szCs w:val="24"/>
-        </w:rPr>
-        <w:t>for</w:t>
-      </w:r>
-      <w:r>
-        <w:rPr>
-          <w:sz w:val="24"/>
-          <w:szCs w:val="24"/>
-        </w:rPr>
-        <w:t xml:space="preserve"> the successful completion of this work, God bless you all. </w:t>
+        <w:t xml:space="preserve">My acknowledgement remains incomplete without thanking my friends, Zainab, Immanuel, Peter, Chukwudi, Al-Hamis, Nedum and colleagues Trevor, Jeffery, Pelumi, Fola, Goke for their recommendations for the successful completion of this work, God bless you all. </w:t>
       </w:r>
     </w:p>
     <w:p>
@@ -1991,21 +1884,7 @@
           <w:sz w:val="24"/>
           <w:szCs w:val="24"/>
         </w:rPr>
-        <w:t>List of Figures ..................................................................................</w:t>
-      </w:r>
-      <w:r>
-        <w:rPr>
-          <w:sz w:val="24"/>
-          <w:szCs w:val="24"/>
-        </w:rPr>
-        <w:t>.</w:t>
-      </w:r>
-      <w:r>
-        <w:rPr>
-          <w:sz w:val="24"/>
-          <w:szCs w:val="24"/>
-        </w:rPr>
-        <w:t>........................... VIII</w:t>
+        <w:t>List of Figures .............................................................................................................. VIII</w:t>
       </w:r>
     </w:p>
     <w:p>
@@ -2042,14 +1921,7 @@
           <w:szCs w:val="24"/>
         </w:rPr>
         <w:tab/>
-        <w:t>1.1. Background of the study</w:t>
-      </w:r>
-      <w:r>
-        <w:rPr>
-          <w:sz w:val="24"/>
-          <w:szCs w:val="24"/>
-        </w:rPr>
-        <w:t xml:space="preserve"> ...............................................................................</w:t>
+        <w:t>1.1. Background of the study ...............................................................................</w:t>
       </w:r>
     </w:p>
     <w:p>
@@ -2237,14 +2109,7 @@
           <w:sz w:val="24"/>
           <w:szCs w:val="24"/>
         </w:rPr>
-        <w:t>3. Chapter Three</w:t>
-      </w:r>
-      <w:r>
-        <w:rPr>
-          <w:sz w:val="24"/>
-          <w:szCs w:val="24"/>
-        </w:rPr>
-        <w:t>: Design Methodology</w:t>
+        <w:t>3. Chapter Three: Design Methodology</w:t>
       </w:r>
     </w:p>
     <w:p>
@@ -2263,14 +2128,7 @@
           <w:szCs w:val="24"/>
         </w:rPr>
         <w:lastRenderedPageBreak/>
-        <w:t>4. Chapter Four: Implementation, Result and Discussion</w:t>
-      </w:r>
-      <w:r>
-        <w:rPr>
-          <w:sz w:val="24"/>
-          <w:szCs w:val="24"/>
-        </w:rPr>
-        <w:t>......................................</w:t>
+        <w:t>4. Chapter Four: Implementation, Result and Discussion......................................</w:t>
       </w:r>
     </w:p>
     <w:p>
@@ -2289,12 +2147,6 @@
           <w:szCs w:val="24"/>
         </w:rPr>
         <w:tab/>
-      </w:r>
-      <w:r>
-        <w:rPr>
-          <w:sz w:val="24"/>
-          <w:szCs w:val="24"/>
-        </w:rPr>
         <w:t>4.1 Introduction......................................................................................................</w:t>
       </w:r>
     </w:p>
@@ -2648,8 +2500,6 @@
           <w:szCs w:val="24"/>
         </w:rPr>
       </w:pPr>
-      <w:bookmarkStart w:id="0" w:name="_GoBack"/>
-      <w:bookmarkEnd w:id="0"/>
       <w:r>
         <w:rPr>
           <w:sz w:val="24"/>
@@ -2694,6 +2544,20 @@
           <w:sz w:val="24"/>
           <w:szCs w:val="24"/>
         </w:rPr>
+        <w:t>Credit card fraud is defined as the unauthorized use of a credit card accomplished by the theft of the cardholder's personal information.</w:t>
+      </w:r>
+      <w:r>
+        <w:rPr>
+          <w:sz w:val="24"/>
+          <w:szCs w:val="24"/>
+        </w:rPr>
+        <w:t xml:space="preserve"> </w:t>
+      </w:r>
+      <w:r>
+        <w:rPr>
+          <w:sz w:val="24"/>
+          <w:szCs w:val="24"/>
+        </w:rPr>
         <w:t>Over the years, credit card fraud has been a major threat. In comparison to 2018, the number of reports increased by 72.4</w:t>
       </w:r>
       <w:r>
@@ -2788,6 +2652,178 @@
         </w:rPr>
         <w:t>According to 2018 debit card fraud figures, 60–69-year-olds reported 129,448 fraud instances. With 21,904 reported fraud incidents, 19-year-olds and under were the least impacted.</w:t>
       </w:r>
+      <w:r>
+        <w:rPr>
+          <w:sz w:val="24"/>
+          <w:szCs w:val="24"/>
+        </w:rPr>
+        <w:t xml:space="preserve"> </w:t>
+      </w:r>
+    </w:p>
+    <w:p>
+      <w:pPr>
+        <w:pStyle w:val="ListParagraph"/>
+        <w:spacing w:after="200" w:line="480" w:lineRule="auto"/>
+        <w:ind w:left="1603" w:firstLine="797"/>
+        <w:rPr>
+          <w:sz w:val="24"/>
+          <w:szCs w:val="24"/>
+        </w:rPr>
+      </w:pPr>
+    </w:p>
+    <w:p>
+      <w:pPr>
+        <w:pStyle w:val="ListParagraph"/>
+        <w:spacing w:after="200" w:line="480" w:lineRule="auto"/>
+        <w:ind w:left="1603" w:firstLine="797"/>
+        <w:rPr>
+          <w:sz w:val="24"/>
+          <w:szCs w:val="24"/>
+        </w:rPr>
+      </w:pPr>
+    </w:p>
+    <w:p>
+      <w:pPr>
+        <w:pStyle w:val="ListParagraph"/>
+        <w:spacing w:after="200" w:line="480" w:lineRule="auto"/>
+        <w:ind w:left="1603" w:firstLine="797"/>
+        <w:rPr>
+          <w:sz w:val="24"/>
+          <w:szCs w:val="24"/>
+        </w:rPr>
+      </w:pPr>
+      <w:r>
+        <w:rPr>
+          <w:sz w:val="24"/>
+          <w:szCs w:val="24"/>
+        </w:rPr>
+        <w:lastRenderedPageBreak/>
+        <w:t>According to the Australian Payments Network, the five most common kinds of credit card fraud are</w:t>
+      </w:r>
+      <w:r>
+        <w:rPr>
+          <w:sz w:val="24"/>
+          <w:szCs w:val="24"/>
+        </w:rPr>
+        <w:t xml:space="preserve"> </w:t>
+      </w:r>
+      <w:r>
+        <w:rPr>
+          <w:sz w:val="24"/>
+          <w:szCs w:val="24"/>
+        </w:rPr>
+        <w:t>Card-not-present (CNP) fraud</w:t>
+      </w:r>
+      <w:r>
+        <w:rPr>
+          <w:sz w:val="24"/>
+          <w:szCs w:val="24"/>
+        </w:rPr>
+        <w:t xml:space="preserve">, </w:t>
+      </w:r>
+      <w:r>
+        <w:rPr>
+          <w:sz w:val="24"/>
+          <w:szCs w:val="24"/>
+        </w:rPr>
+        <w:t>Counterfeit and skimming fraud</w:t>
+      </w:r>
+      <w:r>
+        <w:rPr>
+          <w:sz w:val="24"/>
+          <w:szCs w:val="24"/>
+        </w:rPr>
+        <w:t xml:space="preserve">, </w:t>
+      </w:r>
+      <w:r>
+        <w:rPr>
+          <w:sz w:val="24"/>
+          <w:szCs w:val="24"/>
+        </w:rPr>
+        <w:t>Lost and stolen card fraud</w:t>
+      </w:r>
+      <w:r>
+        <w:rPr>
+          <w:sz w:val="24"/>
+          <w:szCs w:val="24"/>
+        </w:rPr>
+        <w:t xml:space="preserve">, </w:t>
+      </w:r>
+      <w:r>
+        <w:rPr>
+          <w:sz w:val="24"/>
+          <w:szCs w:val="24"/>
+        </w:rPr>
+        <w:t>Card-never arrived-frau</w:t>
+      </w:r>
+      <w:r>
+        <w:rPr>
+          <w:sz w:val="24"/>
+          <w:szCs w:val="24"/>
+        </w:rPr>
+        <w:t xml:space="preserve">d and </w:t>
+      </w:r>
+      <w:r>
+        <w:rPr>
+          <w:sz w:val="24"/>
+          <w:szCs w:val="24"/>
+        </w:rPr>
+        <w:t>False application fraud</w:t>
+      </w:r>
+      <w:r>
+        <w:t xml:space="preserve">. </w:t>
+      </w:r>
+      <w:r>
+        <w:rPr>
+          <w:sz w:val="24"/>
+          <w:szCs w:val="24"/>
+        </w:rPr>
+        <w:t>This study tries to address the fraud natures indicated above in the CNP fraud category and, as a result, presents a solution to identify those frauds in real-time.</w:t>
+      </w:r>
+    </w:p>
+    <w:p>
+      <w:pPr>
+        <w:pStyle w:val="ListParagraph"/>
+        <w:spacing w:after="200" w:line="480" w:lineRule="auto"/>
+        <w:ind w:left="1603" w:firstLine="797"/>
+        <w:rPr>
+          <w:sz w:val="24"/>
+          <w:szCs w:val="24"/>
+        </w:rPr>
+      </w:pPr>
+    </w:p>
+    <w:p>
+      <w:pPr>
+        <w:pStyle w:val="ListParagraph"/>
+        <w:spacing w:after="200" w:line="480" w:lineRule="auto"/>
+        <w:ind w:left="1603" w:firstLine="797"/>
+        <w:rPr>
+          <w:sz w:val="24"/>
+          <w:szCs w:val="24"/>
+        </w:rPr>
+      </w:pPr>
+    </w:p>
+    <w:p>
+      <w:pPr>
+        <w:pStyle w:val="ListParagraph"/>
+        <w:spacing w:after="200" w:line="480" w:lineRule="auto"/>
+        <w:ind w:left="1603" w:firstLine="797"/>
+        <w:rPr>
+          <w:sz w:val="24"/>
+          <w:szCs w:val="24"/>
+        </w:rPr>
+      </w:pPr>
+    </w:p>
+    <w:p>
+      <w:pPr>
+        <w:pStyle w:val="ListParagraph"/>
+        <w:spacing w:after="200" w:line="480" w:lineRule="auto"/>
+        <w:ind w:left="1603" w:firstLine="797"/>
+        <w:rPr>
+          <w:sz w:val="24"/>
+          <w:szCs w:val="24"/>
+        </w:rPr>
+      </w:pPr>
     </w:p>
     <w:p>
       <w:pPr>
@@ -3075,164 +3111,67 @@
     <w:p>
       <w:pPr>
         <w:pStyle w:val="ListParagraph"/>
-        <w:numPr>
-          <w:ilvl w:val="1"/>
-          <w:numId w:val="2"/>
-        </w:numPr>
-        <w:spacing w:after="200" w:line="360" w:lineRule="auto"/>
-        <w:jc w:val="left"/>
-        <w:rPr>
-          <w:b/>
-          <w:sz w:val="24"/>
-          <w:szCs w:val="24"/>
-        </w:rPr>
-      </w:pPr>
-      <w:r>
-        <w:rPr>
-          <w:b/>
-          <w:sz w:val="24"/>
-          <w:szCs w:val="24"/>
-        </w:rPr>
-        <w:t>Definition of Terms</w:t>
-      </w:r>
-    </w:p>
-    <w:p>
-      <w:pPr>
-        <w:spacing w:after="200" w:line="360" w:lineRule="auto"/>
-        <w:jc w:val="left"/>
-        <w:rPr>
-          <w:b/>
-          <w:sz w:val="24"/>
-          <w:szCs w:val="24"/>
-        </w:rPr>
-      </w:pPr>
-    </w:p>
-    <w:p>
-      <w:pPr>
-        <w:spacing w:after="200" w:line="360" w:lineRule="auto"/>
-        <w:jc w:val="left"/>
-        <w:rPr>
-          <w:b/>
-          <w:sz w:val="24"/>
-          <w:szCs w:val="24"/>
-        </w:rPr>
-      </w:pPr>
-    </w:p>
-    <w:p>
-      <w:pPr>
-        <w:spacing w:after="200" w:line="360" w:lineRule="auto"/>
-        <w:jc w:val="left"/>
-        <w:rPr>
-          <w:b/>
-          <w:sz w:val="24"/>
-          <w:szCs w:val="24"/>
-        </w:rPr>
-      </w:pPr>
-    </w:p>
-    <w:p>
-      <w:pPr>
-        <w:spacing w:after="200" w:line="360" w:lineRule="auto"/>
-        <w:jc w:val="left"/>
-        <w:rPr>
-          <w:b/>
-          <w:sz w:val="24"/>
-          <w:szCs w:val="24"/>
-        </w:rPr>
-      </w:pPr>
-    </w:p>
-    <w:p>
-      <w:pPr>
-        <w:spacing w:after="200" w:line="360" w:lineRule="auto"/>
-        <w:jc w:val="left"/>
-        <w:rPr>
-          <w:b/>
-          <w:sz w:val="24"/>
-          <w:szCs w:val="24"/>
-        </w:rPr>
-      </w:pPr>
-    </w:p>
-    <w:p>
-      <w:pPr>
-        <w:spacing w:after="200" w:line="360" w:lineRule="auto"/>
-        <w:jc w:val="left"/>
-        <w:rPr>
-          <w:b/>
-          <w:sz w:val="24"/>
-          <w:szCs w:val="24"/>
-        </w:rPr>
-      </w:pPr>
-    </w:p>
-    <w:p>
-      <w:pPr>
-        <w:spacing w:after="200" w:line="360" w:lineRule="auto"/>
-        <w:jc w:val="left"/>
-        <w:rPr>
-          <w:b/>
-          <w:sz w:val="24"/>
-          <w:szCs w:val="24"/>
-        </w:rPr>
-      </w:pPr>
-    </w:p>
-    <w:p>
-      <w:pPr>
-        <w:spacing w:after="200" w:line="360" w:lineRule="auto"/>
-        <w:jc w:val="left"/>
-        <w:rPr>
-          <w:b/>
-          <w:sz w:val="24"/>
-          <w:szCs w:val="24"/>
-        </w:rPr>
-      </w:pPr>
-    </w:p>
-    <w:p>
-      <w:pPr>
-        <w:spacing w:after="200" w:line="360" w:lineRule="auto"/>
-        <w:jc w:val="left"/>
-        <w:rPr>
-          <w:b/>
-          <w:sz w:val="24"/>
-          <w:szCs w:val="24"/>
-        </w:rPr>
-      </w:pPr>
-    </w:p>
-    <w:p>
-      <w:pPr>
-        <w:spacing w:after="200" w:line="360" w:lineRule="auto"/>
-        <w:jc w:val="left"/>
-        <w:rPr>
-          <w:b/>
-          <w:sz w:val="24"/>
-          <w:szCs w:val="24"/>
-        </w:rPr>
-      </w:pPr>
-    </w:p>
-    <w:p>
-      <w:pPr>
-        <w:spacing w:after="200" w:line="360" w:lineRule="auto"/>
-        <w:ind w:left="363"/>
-        <w:jc w:val="center"/>
-        <w:rPr>
-          <w:b/>
-          <w:sz w:val="24"/>
-          <w:szCs w:val="24"/>
-        </w:rPr>
-      </w:pPr>
-      <w:r>
-        <w:rPr>
-          <w:b/>
-          <w:sz w:val="24"/>
-          <w:szCs w:val="24"/>
-        </w:rPr>
-        <w:t xml:space="preserve">CHAPTER </w:t>
-      </w:r>
-      <w:r>
-        <w:rPr>
-          <w:b/>
-          <w:sz w:val="24"/>
-          <w:szCs w:val="24"/>
-        </w:rPr>
-        <w:t>TWO</w:t>
-      </w:r>
+        <w:rPr>
+          <w:b/>
+          <w:sz w:val="24"/>
+          <w:szCs w:val="24"/>
+        </w:rPr>
+      </w:pPr>
+    </w:p>
+    <w:p>
+      <w:pPr>
+        <w:spacing w:after="200" w:line="360" w:lineRule="auto"/>
+        <w:jc w:val="left"/>
+        <w:rPr>
+          <w:b/>
+          <w:sz w:val="24"/>
+          <w:szCs w:val="24"/>
+        </w:rPr>
+      </w:pPr>
+    </w:p>
+    <w:p>
+      <w:pPr>
+        <w:spacing w:after="200" w:line="360" w:lineRule="auto"/>
+        <w:jc w:val="left"/>
+        <w:rPr>
+          <w:b/>
+          <w:sz w:val="24"/>
+          <w:szCs w:val="24"/>
+        </w:rPr>
+      </w:pPr>
+    </w:p>
+    <w:p>
+      <w:pPr>
+        <w:spacing w:after="200" w:line="360" w:lineRule="auto"/>
+        <w:jc w:val="left"/>
+        <w:rPr>
+          <w:b/>
+          <w:sz w:val="24"/>
+          <w:szCs w:val="24"/>
+        </w:rPr>
+      </w:pPr>
+    </w:p>
+    <w:p>
+      <w:pPr>
+        <w:spacing w:after="200" w:line="360" w:lineRule="auto"/>
+        <w:jc w:val="left"/>
+        <w:rPr>
+          <w:b/>
+          <w:sz w:val="24"/>
+          <w:szCs w:val="24"/>
+        </w:rPr>
+      </w:pPr>
+    </w:p>
+    <w:p>
+      <w:pPr>
+        <w:spacing w:after="200" w:line="360" w:lineRule="auto"/>
+        <w:jc w:val="left"/>
+        <w:rPr>
+          <w:b/>
+          <w:sz w:val="24"/>
+          <w:szCs w:val="24"/>
+        </w:rPr>
+      </w:pPr>
     </w:p>
     <w:p>
       <w:pPr>
@@ -3266,16 +3205,379 @@
           <w:sz w:val="24"/>
           <w:szCs w:val="24"/>
         </w:rPr>
+        <w:t>Definition of Terms</w:t>
+      </w:r>
+    </w:p>
+    <w:p>
+      <w:pPr>
+        <w:spacing w:after="200" w:line="360" w:lineRule="auto"/>
+        <w:jc w:val="left"/>
+        <w:rPr>
+          <w:b/>
+          <w:sz w:val="24"/>
+          <w:szCs w:val="24"/>
+        </w:rPr>
+      </w:pPr>
+    </w:p>
+    <w:p>
+      <w:pPr>
+        <w:spacing w:after="200" w:line="360" w:lineRule="auto"/>
+        <w:jc w:val="left"/>
+        <w:rPr>
+          <w:b/>
+          <w:sz w:val="24"/>
+          <w:szCs w:val="24"/>
+        </w:rPr>
+      </w:pPr>
+    </w:p>
+    <w:p>
+      <w:pPr>
+        <w:spacing w:after="200" w:line="360" w:lineRule="auto"/>
+        <w:jc w:val="left"/>
+        <w:rPr>
+          <w:b/>
+          <w:sz w:val="24"/>
+          <w:szCs w:val="24"/>
+        </w:rPr>
+      </w:pPr>
+    </w:p>
+    <w:p>
+      <w:pPr>
+        <w:spacing w:after="200" w:line="360" w:lineRule="auto"/>
+        <w:jc w:val="left"/>
+        <w:rPr>
+          <w:b/>
+          <w:sz w:val="24"/>
+          <w:szCs w:val="24"/>
+        </w:rPr>
+      </w:pPr>
+    </w:p>
+    <w:p>
+      <w:pPr>
+        <w:spacing w:after="200" w:line="360" w:lineRule="auto"/>
+        <w:jc w:val="left"/>
+        <w:rPr>
+          <w:b/>
+          <w:sz w:val="24"/>
+          <w:szCs w:val="24"/>
+        </w:rPr>
+      </w:pPr>
+    </w:p>
+    <w:p>
+      <w:pPr>
+        <w:spacing w:after="200" w:line="360" w:lineRule="auto"/>
+        <w:jc w:val="left"/>
+        <w:rPr>
+          <w:b/>
+          <w:sz w:val="24"/>
+          <w:szCs w:val="24"/>
+        </w:rPr>
+      </w:pPr>
+    </w:p>
+    <w:p>
+      <w:pPr>
+        <w:spacing w:after="200" w:line="360" w:lineRule="auto"/>
+        <w:jc w:val="left"/>
+        <w:rPr>
+          <w:b/>
+          <w:sz w:val="24"/>
+          <w:szCs w:val="24"/>
+        </w:rPr>
+      </w:pPr>
+    </w:p>
+    <w:p>
+      <w:pPr>
+        <w:spacing w:after="200" w:line="360" w:lineRule="auto"/>
+        <w:jc w:val="left"/>
+        <w:rPr>
+          <w:b/>
+          <w:sz w:val="24"/>
+          <w:szCs w:val="24"/>
+        </w:rPr>
+      </w:pPr>
+    </w:p>
+    <w:p>
+      <w:pPr>
+        <w:spacing w:after="200" w:line="360" w:lineRule="auto"/>
+        <w:jc w:val="left"/>
+        <w:rPr>
+          <w:b/>
+          <w:sz w:val="24"/>
+          <w:szCs w:val="24"/>
+        </w:rPr>
+      </w:pPr>
+    </w:p>
+    <w:p>
+      <w:pPr>
+        <w:spacing w:after="200" w:line="360" w:lineRule="auto"/>
+        <w:jc w:val="left"/>
+        <w:rPr>
+          <w:b/>
+          <w:sz w:val="24"/>
+          <w:szCs w:val="24"/>
+        </w:rPr>
+      </w:pPr>
+    </w:p>
+    <w:p>
+      <w:pPr>
+        <w:spacing w:after="200" w:line="360" w:lineRule="auto"/>
+        <w:jc w:val="left"/>
+        <w:rPr>
+          <w:b/>
+          <w:sz w:val="24"/>
+          <w:szCs w:val="24"/>
+        </w:rPr>
+      </w:pPr>
+    </w:p>
+    <w:p>
+      <w:pPr>
+        <w:spacing w:after="200" w:line="360" w:lineRule="auto"/>
+        <w:jc w:val="left"/>
+        <w:rPr>
+          <w:b/>
+          <w:sz w:val="24"/>
+          <w:szCs w:val="24"/>
+        </w:rPr>
+      </w:pPr>
+    </w:p>
+    <w:p>
+      <w:pPr>
+        <w:spacing w:after="200" w:line="360" w:lineRule="auto"/>
+        <w:jc w:val="left"/>
+        <w:rPr>
+          <w:b/>
+          <w:sz w:val="24"/>
+          <w:szCs w:val="24"/>
+        </w:rPr>
+      </w:pPr>
+    </w:p>
+    <w:p>
+      <w:pPr>
+        <w:spacing w:after="200" w:line="360" w:lineRule="auto"/>
+        <w:jc w:val="left"/>
+        <w:rPr>
+          <w:b/>
+          <w:sz w:val="24"/>
+          <w:szCs w:val="24"/>
+        </w:rPr>
+      </w:pPr>
+    </w:p>
+    <w:p>
+      <w:pPr>
+        <w:spacing w:after="200" w:line="360" w:lineRule="auto"/>
+        <w:jc w:val="left"/>
+        <w:rPr>
+          <w:b/>
+          <w:sz w:val="24"/>
+          <w:szCs w:val="24"/>
+        </w:rPr>
+      </w:pPr>
+    </w:p>
+    <w:p>
+      <w:pPr>
+        <w:pStyle w:val="ListParagraph"/>
+        <w:numPr>
+          <w:ilvl w:val="1"/>
+          <w:numId w:val="2"/>
+        </w:numPr>
+        <w:spacing w:after="200" w:line="480" w:lineRule="auto"/>
+        <w:jc w:val="left"/>
+        <w:rPr>
+          <w:b/>
+          <w:sz w:val="24"/>
+          <w:szCs w:val="24"/>
+        </w:rPr>
+      </w:pPr>
+      <w:r>
+        <w:rPr>
+          <w:b/>
+          <w:sz w:val="24"/>
+          <w:szCs w:val="24"/>
+        </w:rPr>
+        <w:lastRenderedPageBreak/>
         <w:t>Organization of work</w:t>
       </w:r>
     </w:p>
     <w:p>
       <w:pPr>
+        <w:spacing w:after="200" w:line="480" w:lineRule="auto"/>
+        <w:ind w:left="800" w:firstLine="800"/>
+        <w:jc w:val="left"/>
+        <w:rPr>
+          <w:sz w:val="24"/>
+          <w:szCs w:val="24"/>
+        </w:rPr>
+      </w:pPr>
+      <w:r>
+        <w:rPr>
+          <w:sz w:val="24"/>
+          <w:szCs w:val="24"/>
+        </w:rPr>
+        <w:t xml:space="preserve">The body of the work is structured as follows: </w:t>
+      </w:r>
+    </w:p>
+    <w:p>
+      <w:pPr>
         <w:pStyle w:val="ListParagraph"/>
-        <w:spacing w:after="200" w:line="360" w:lineRule="auto"/>
+        <w:spacing w:after="200" w:line="480" w:lineRule="auto"/>
+        <w:ind w:left="1603" w:firstLine="797"/>
+        <w:jc w:val="left"/>
+        <w:rPr>
+          <w:sz w:val="24"/>
+          <w:szCs w:val="24"/>
+        </w:rPr>
+      </w:pPr>
+      <w:r>
+        <w:rPr>
+          <w:sz w:val="24"/>
+          <w:szCs w:val="24"/>
+        </w:rPr>
+        <w:t>The second chapter is a survey of similar research that investigates the use of machine learning techniques in finance. The application of support vector machines and other machine learning techniques in the financial services industry, as well as the detection of fraud</w:t>
+      </w:r>
+    </w:p>
+    <w:p>
+      <w:pPr>
+        <w:pStyle w:val="ListParagraph"/>
+        <w:spacing w:after="200" w:line="480" w:lineRule="auto"/>
+        <w:ind w:left="1603" w:firstLine="797"/>
+        <w:jc w:val="left"/>
+        <w:rPr>
+          <w:sz w:val="24"/>
+          <w:szCs w:val="24"/>
+        </w:rPr>
+      </w:pPr>
+    </w:p>
+    <w:p>
+      <w:pPr>
+        <w:pStyle w:val="ListParagraph"/>
+        <w:spacing w:after="200" w:line="480" w:lineRule="auto"/>
+        <w:ind w:left="1603" w:firstLine="797"/>
+        <w:jc w:val="left"/>
+        <w:rPr>
+          <w:sz w:val="24"/>
+          <w:szCs w:val="24"/>
+        </w:rPr>
+      </w:pPr>
+      <w:r>
+        <w:rPr>
+          <w:sz w:val="24"/>
+          <w:szCs w:val="24"/>
+        </w:rPr>
+        <w:t>The third chapter discusses the project's concept and describes the algorithm used in this effort. It describes the decision support system's design.</w:t>
+      </w:r>
+    </w:p>
+    <w:p>
+      <w:pPr>
+        <w:pStyle w:val="ListParagraph"/>
+        <w:spacing w:after="200" w:line="480" w:lineRule="auto"/>
+        <w:ind w:left="2400"/>
+        <w:jc w:val="left"/>
+        <w:rPr>
+          <w:sz w:val="24"/>
+          <w:szCs w:val="24"/>
+        </w:rPr>
+      </w:pPr>
+      <w:r>
+        <w:rPr>
+          <w:sz w:val="24"/>
+          <w:szCs w:val="24"/>
+        </w:rPr>
+        <w:t xml:space="preserve">The </w:t>
+      </w:r>
+      <w:r>
+        <w:rPr>
+          <w:sz w:val="24"/>
+          <w:szCs w:val="24"/>
+        </w:rPr>
+        <w:t>four</w:t>
+      </w:r>
+      <w:r>
+        <w:rPr>
+          <w:sz w:val="24"/>
+          <w:szCs w:val="24"/>
+        </w:rPr>
+        <w:t>th chapter</w:t>
+      </w:r>
+      <w:r>
+        <w:rPr>
+          <w:sz w:val="24"/>
+          <w:szCs w:val="24"/>
+        </w:rPr>
+        <w:t xml:space="preserve"> explains the dataset, the implementation of </w:t>
+      </w:r>
+      <w:r>
+        <w:rPr>
+          <w:sz w:val="24"/>
+          <w:szCs w:val="24"/>
+        </w:rPr>
+        <w:t>the</w:t>
+      </w:r>
+    </w:p>
+    <w:p>
+      <w:pPr>
+        <w:spacing w:after="200" w:line="480" w:lineRule="auto"/>
+        <w:ind w:left="1600" w:firstLine="3"/>
+        <w:jc w:val="left"/>
+        <w:rPr>
+          <w:sz w:val="24"/>
+          <w:szCs w:val="24"/>
+        </w:rPr>
+      </w:pPr>
+      <w:r>
+        <w:rPr>
+          <w:sz w:val="24"/>
+          <w:szCs w:val="24"/>
+        </w:rPr>
+        <w:t>algorithm used in the chapter, the datasets, and the results and interpretation of the results.</w:t>
+      </w:r>
+    </w:p>
+    <w:p>
+      <w:pPr>
+        <w:pStyle w:val="ListParagraph"/>
+        <w:spacing w:after="200" w:line="480" w:lineRule="auto"/>
+        <w:ind w:left="1603" w:firstLine="797"/>
+        <w:jc w:val="left"/>
+        <w:rPr>
+          <w:sz w:val="24"/>
+          <w:szCs w:val="24"/>
+        </w:rPr>
+      </w:pPr>
+      <w:r>
+        <w:rPr>
+          <w:sz w:val="24"/>
+          <w:szCs w:val="24"/>
+        </w:rPr>
+        <w:t>The</w:t>
+      </w:r>
+      <w:r>
+        <w:rPr>
+          <w:sz w:val="24"/>
+          <w:szCs w:val="24"/>
+        </w:rPr>
+        <w:t xml:space="preserve"> fi</w:t>
+      </w:r>
+      <w:r>
+        <w:rPr>
+          <w:sz w:val="24"/>
+          <w:szCs w:val="24"/>
+        </w:rPr>
+        <w:t>fth chapter</w:t>
+      </w:r>
+      <w:r>
+        <w:rPr>
+          <w:sz w:val="24"/>
+          <w:szCs w:val="24"/>
+        </w:rPr>
+        <w:t xml:space="preserve"> finishes the work by making recommendations for future efforts and outlining the overall contribution to knowledge.</w:t>
+      </w:r>
+    </w:p>
+    <w:p>
+      <w:pPr>
+        <w:pStyle w:val="ListParagraph"/>
+        <w:spacing w:after="200" w:line="480" w:lineRule="auto"/>
         <w:ind w:left="1603"/>
-        <w:rPr>
-          <w:b/>
+        <w:jc w:val="left"/>
+        <w:rPr>
           <w:sz w:val="24"/>
           <w:szCs w:val="24"/>
         </w:rPr>
@@ -3284,14 +3586,119 @@
     <w:p>
       <w:pPr>
         <w:pStyle w:val="ListParagraph"/>
-        <w:spacing w:after="200" w:line="360" w:lineRule="auto"/>
+        <w:spacing w:after="200" w:line="480" w:lineRule="auto"/>
         <w:ind w:left="1603"/>
-        <w:rPr>
-          <w:b/>
-          <w:sz w:val="24"/>
-          <w:szCs w:val="24"/>
-        </w:rPr>
-      </w:pPr>
+        <w:jc w:val="left"/>
+        <w:rPr>
+          <w:sz w:val="24"/>
+          <w:szCs w:val="24"/>
+        </w:rPr>
+      </w:pPr>
+      <w:r>
+        <w:rPr>
+          <w:sz w:val="24"/>
+          <w:szCs w:val="24"/>
+        </w:rPr>
+        <w:t>There is also a list of references.</w:t>
+      </w:r>
+    </w:p>
+    <w:p>
+      <w:pPr>
+        <w:pStyle w:val="ListParagraph"/>
+        <w:spacing w:after="200" w:line="360" w:lineRule="auto"/>
+        <w:ind w:left="2400"/>
+        <w:jc w:val="left"/>
+        <w:rPr>
+          <w:sz w:val="24"/>
+          <w:szCs w:val="24"/>
+        </w:rPr>
+      </w:pPr>
+    </w:p>
+    <w:p>
+      <w:pPr>
+        <w:pStyle w:val="ListParagraph"/>
+        <w:spacing w:after="200" w:line="360" w:lineRule="auto"/>
+        <w:ind w:left="1603"/>
+        <w:rPr>
+          <w:b/>
+          <w:sz w:val="24"/>
+          <w:szCs w:val="24"/>
+        </w:rPr>
+      </w:pPr>
+    </w:p>
+    <w:p>
+      <w:pPr>
+        <w:pStyle w:val="ListParagraph"/>
+        <w:spacing w:after="200" w:line="360" w:lineRule="auto"/>
+        <w:ind w:left="1603"/>
+        <w:rPr>
+          <w:b/>
+          <w:sz w:val="24"/>
+          <w:szCs w:val="24"/>
+        </w:rPr>
+      </w:pPr>
+    </w:p>
+    <w:p>
+      <w:pPr>
+        <w:pStyle w:val="ListParagraph"/>
+        <w:spacing w:after="200" w:line="360" w:lineRule="auto"/>
+        <w:ind w:left="1603"/>
+        <w:rPr>
+          <w:b/>
+          <w:sz w:val="24"/>
+          <w:szCs w:val="24"/>
+        </w:rPr>
+      </w:pPr>
+    </w:p>
+    <w:p>
+      <w:pPr>
+        <w:pStyle w:val="ListParagraph"/>
+        <w:spacing w:after="200" w:line="360" w:lineRule="auto"/>
+        <w:ind w:left="1603"/>
+        <w:rPr>
+          <w:b/>
+          <w:sz w:val="24"/>
+          <w:szCs w:val="24"/>
+        </w:rPr>
+      </w:pPr>
+    </w:p>
+    <w:p>
+      <w:pPr>
+        <w:pStyle w:val="ListParagraph"/>
+        <w:spacing w:after="200" w:line="360" w:lineRule="auto"/>
+        <w:ind w:left="1603"/>
+        <w:rPr>
+          <w:b/>
+          <w:sz w:val="24"/>
+          <w:szCs w:val="24"/>
+        </w:rPr>
+      </w:pPr>
+    </w:p>
+    <w:p>
+      <w:pPr>
+        <w:spacing w:after="200" w:line="360" w:lineRule="auto"/>
+        <w:ind w:left="363"/>
+        <w:jc w:val="center"/>
+        <w:rPr>
+          <w:b/>
+          <w:sz w:val="24"/>
+          <w:szCs w:val="24"/>
+        </w:rPr>
+      </w:pPr>
+    </w:p>
+    <w:p>
+      <w:pPr>
+        <w:spacing w:after="200" w:line="360" w:lineRule="auto"/>
+        <w:ind w:left="363"/>
+        <w:jc w:val="center"/>
+        <w:rPr>
+          <w:b/>
+          <w:sz w:val="24"/>
+          <w:szCs w:val="24"/>
+        </w:rPr>
+      </w:pPr>
+      <w:bookmarkStart w:id="0" w:name="_GoBack"/>
+      <w:bookmarkEnd w:id="0"/>
       <w:r>
         <w:rPr>
           <w:b/>
@@ -3299,6 +3706,469 @@
           <w:szCs w:val="24"/>
         </w:rPr>
         <w:lastRenderedPageBreak/>
+        <w:t>CHAPTER TWO</w:t>
+      </w:r>
+    </w:p>
+    <w:p>
+      <w:pPr>
+        <w:spacing w:after="200" w:line="360" w:lineRule="auto"/>
+        <w:ind w:left="363"/>
+        <w:jc w:val="center"/>
+        <w:rPr>
+          <w:b/>
+          <w:sz w:val="24"/>
+          <w:szCs w:val="24"/>
+        </w:rPr>
+      </w:pPr>
+      <w:r>
+        <w:rPr>
+          <w:b/>
+          <w:sz w:val="24"/>
+          <w:szCs w:val="24"/>
+        </w:rPr>
+        <w:t>Literature Review</w:t>
+      </w:r>
+    </w:p>
+    <w:p>
+      <w:pPr>
+        <w:spacing w:after="200" w:line="360" w:lineRule="auto"/>
+        <w:ind w:firstLine="363"/>
+        <w:jc w:val="left"/>
+        <w:rPr>
+          <w:b/>
+          <w:sz w:val="24"/>
+          <w:szCs w:val="24"/>
+        </w:rPr>
+      </w:pPr>
+      <w:r>
+        <w:rPr>
+          <w:b/>
+          <w:sz w:val="24"/>
+          <w:szCs w:val="24"/>
+        </w:rPr>
+        <w:t>2.0. Overview</w:t>
+      </w:r>
+    </w:p>
+    <w:p>
+      <w:pPr>
+        <w:spacing w:after="200" w:line="360" w:lineRule="auto"/>
+        <w:ind w:left="363"/>
+        <w:jc w:val="left"/>
+        <w:rPr>
+          <w:sz w:val="24"/>
+          <w:szCs w:val="24"/>
+        </w:rPr>
+      </w:pPr>
+      <w:r>
+        <w:rPr>
+          <w:sz w:val="24"/>
+          <w:szCs w:val="24"/>
+        </w:rPr>
+        <w:tab/>
+      </w:r>
+      <w:r>
+        <w:rPr>
+          <w:sz w:val="24"/>
+          <w:szCs w:val="24"/>
+        </w:rPr>
+        <w:t>This chapter offers a review of past work related to the current study.</w:t>
+      </w:r>
+    </w:p>
+    <w:p>
+      <w:pPr>
+        <w:shd w:val="clear" w:color="auto" w:fill="FFFFFF"/>
+        <w:spacing w:line="480" w:lineRule="auto"/>
+        <w:ind w:firstLine="363"/>
+        <w:rPr>
+          <w:b/>
+          <w:sz w:val="24"/>
+          <w:szCs w:val="24"/>
+        </w:rPr>
+      </w:pPr>
+      <w:r>
+        <w:rPr>
+          <w:b/>
+          <w:sz w:val="24"/>
+          <w:szCs w:val="24"/>
+        </w:rPr>
+        <w:t>2.1. Scholarly definition of terms</w:t>
+      </w:r>
+    </w:p>
+    <w:p>
+      <w:pPr>
+        <w:shd w:val="clear" w:color="auto" w:fill="FFFFFF"/>
+        <w:spacing w:line="480" w:lineRule="auto"/>
+        <w:ind w:firstLine="363"/>
+        <w:rPr>
+          <w:b/>
+          <w:sz w:val="24"/>
+          <w:szCs w:val="24"/>
+        </w:rPr>
+      </w:pPr>
+      <w:r>
+        <w:rPr>
+          <w:b/>
+          <w:sz w:val="24"/>
+          <w:szCs w:val="24"/>
+        </w:rPr>
+        <w:t>2.2 Machine Learning in Finance</w:t>
+      </w:r>
+    </w:p>
+    <w:p>
+      <w:pPr>
+        <w:shd w:val="clear" w:color="auto" w:fill="FFFFFF"/>
+        <w:spacing w:line="480" w:lineRule="auto"/>
+        <w:ind w:left="363" w:firstLine="440"/>
+        <w:rPr>
+          <w:sz w:val="24"/>
+          <w:szCs w:val="24"/>
+        </w:rPr>
+      </w:pPr>
+      <w:r>
+        <w:rPr>
+          <w:sz w:val="24"/>
+          <w:szCs w:val="24"/>
+        </w:rPr>
+        <w:t>AI is beneficial to fraud detection because ML algorithms can analyze millions of data points to detect fraudulent transactions that would tend to go unnoticed by humans.</w:t>
+      </w:r>
+      <w:r>
+        <w:rPr>
+          <w:sz w:val="24"/>
+          <w:szCs w:val="24"/>
+        </w:rPr>
+        <w:t xml:space="preserve"> (</w:t>
+      </w:r>
+      <w:r>
+        <w:rPr>
+          <w:sz w:val="24"/>
+          <w:szCs w:val="24"/>
+        </w:rPr>
+        <w:t>Buchanan</w:t>
+      </w:r>
+      <w:r>
+        <w:rPr>
+          <w:sz w:val="24"/>
+          <w:szCs w:val="24"/>
+        </w:rPr>
+        <w:t xml:space="preserve">, </w:t>
+      </w:r>
+      <w:r>
+        <w:rPr>
+          <w:sz w:val="24"/>
+          <w:szCs w:val="24"/>
+        </w:rPr>
+        <w:t>2019</w:t>
+      </w:r>
+      <w:r>
+        <w:rPr>
+          <w:sz w:val="24"/>
+          <w:szCs w:val="24"/>
+        </w:rPr>
+        <w:t xml:space="preserve">). </w:t>
+      </w:r>
+      <w:r>
+        <w:rPr>
+          <w:sz w:val="24"/>
+          <w:szCs w:val="24"/>
+        </w:rPr>
+        <w:t xml:space="preserve">Simultaneously, ML improves the precision of real-time approvals while decreasing the frequency of incorrect rejections. Fraud detection today entails more than a risk factor checklist. Fraud detection systems may now actively adapt and adjust in response to new possible (or real) security risks using machine learning approaches. Banks' systems can use ML to discover unusual actions or </w:t>
+      </w:r>
+      <w:r>
+        <w:rPr>
+          <w:sz w:val="24"/>
+          <w:szCs w:val="24"/>
+        </w:rPr>
+        <w:t>behaviours</w:t>
+      </w:r>
+      <w:r>
+        <w:rPr>
+          <w:sz w:val="24"/>
+          <w:szCs w:val="24"/>
+        </w:rPr>
+        <w:t xml:space="preserve"> ("anomalies") and flag them for further investigation.</w:t>
+      </w:r>
+    </w:p>
+    <w:p>
+      <w:pPr>
+        <w:shd w:val="clear" w:color="auto" w:fill="FFFFFF"/>
+        <w:spacing w:line="480" w:lineRule="auto"/>
+        <w:ind w:firstLine="363"/>
+        <w:rPr>
+          <w:b/>
+          <w:sz w:val="24"/>
+          <w:szCs w:val="24"/>
+        </w:rPr>
+      </w:pPr>
+    </w:p>
+    <w:p>
+      <w:pPr>
+        <w:spacing w:after="200" w:line="360" w:lineRule="auto"/>
+        <w:ind w:left="363"/>
+        <w:jc w:val="left"/>
+        <w:rPr>
+          <w:b/>
+          <w:sz w:val="24"/>
+          <w:szCs w:val="24"/>
+        </w:rPr>
+      </w:pPr>
+    </w:p>
+    <w:p>
+      <w:pPr>
+        <w:spacing w:after="200" w:line="360" w:lineRule="auto"/>
+        <w:ind w:left="363"/>
+        <w:jc w:val="center"/>
+        <w:rPr>
+          <w:b/>
+          <w:sz w:val="24"/>
+          <w:szCs w:val="24"/>
+        </w:rPr>
+      </w:pPr>
+    </w:p>
+    <w:p>
+      <w:pPr>
+        <w:spacing w:after="200" w:line="360" w:lineRule="auto"/>
+        <w:ind w:left="363"/>
+        <w:jc w:val="center"/>
+        <w:rPr>
+          <w:b/>
+          <w:sz w:val="24"/>
+          <w:szCs w:val="24"/>
+        </w:rPr>
+      </w:pPr>
+    </w:p>
+    <w:p>
+      <w:pPr>
+        <w:spacing w:after="200" w:line="360" w:lineRule="auto"/>
+        <w:ind w:left="363"/>
+        <w:jc w:val="center"/>
+        <w:rPr>
+          <w:b/>
+          <w:sz w:val="24"/>
+          <w:szCs w:val="24"/>
+        </w:rPr>
+      </w:pPr>
+    </w:p>
+    <w:p>
+      <w:pPr>
+        <w:spacing w:after="200" w:line="360" w:lineRule="auto"/>
+        <w:ind w:left="363"/>
+        <w:jc w:val="center"/>
+        <w:rPr>
+          <w:b/>
+          <w:sz w:val="24"/>
+          <w:szCs w:val="24"/>
+        </w:rPr>
+      </w:pPr>
+    </w:p>
+    <w:p>
+      <w:pPr>
+        <w:spacing w:after="200" w:line="360" w:lineRule="auto"/>
+        <w:ind w:left="363"/>
+        <w:jc w:val="center"/>
+        <w:rPr>
+          <w:b/>
+          <w:sz w:val="24"/>
+          <w:szCs w:val="24"/>
+        </w:rPr>
+      </w:pPr>
+    </w:p>
+    <w:p>
+      <w:pPr>
+        <w:spacing w:after="200" w:line="360" w:lineRule="auto"/>
+        <w:ind w:left="363"/>
+        <w:jc w:val="center"/>
+        <w:rPr>
+          <w:b/>
+          <w:sz w:val="24"/>
+          <w:szCs w:val="24"/>
+        </w:rPr>
+      </w:pPr>
+    </w:p>
+    <w:p>
+      <w:pPr>
+        <w:spacing w:after="200" w:line="360" w:lineRule="auto"/>
+        <w:ind w:left="363"/>
+        <w:jc w:val="center"/>
+        <w:rPr>
+          <w:b/>
+          <w:sz w:val="24"/>
+          <w:szCs w:val="24"/>
+        </w:rPr>
+      </w:pPr>
+    </w:p>
+    <w:p>
+      <w:pPr>
+        <w:spacing w:after="200" w:line="360" w:lineRule="auto"/>
+        <w:ind w:left="363"/>
+        <w:jc w:val="center"/>
+        <w:rPr>
+          <w:b/>
+          <w:sz w:val="24"/>
+          <w:szCs w:val="24"/>
+        </w:rPr>
+      </w:pPr>
+    </w:p>
+    <w:p>
+      <w:pPr>
+        <w:spacing w:after="200" w:line="360" w:lineRule="auto"/>
+        <w:ind w:left="363"/>
+        <w:jc w:val="center"/>
+        <w:rPr>
+          <w:b/>
+          <w:sz w:val="24"/>
+          <w:szCs w:val="24"/>
+        </w:rPr>
+      </w:pPr>
+    </w:p>
+    <w:p>
+      <w:pPr>
+        <w:spacing w:after="200" w:line="360" w:lineRule="auto"/>
+        <w:ind w:left="363"/>
+        <w:jc w:val="center"/>
+        <w:rPr>
+          <w:b/>
+          <w:sz w:val="24"/>
+          <w:szCs w:val="24"/>
+        </w:rPr>
+      </w:pPr>
+    </w:p>
+    <w:p>
+      <w:pPr>
+        <w:spacing w:after="200" w:line="360" w:lineRule="auto"/>
+        <w:ind w:left="363"/>
+        <w:jc w:val="center"/>
+        <w:rPr>
+          <w:b/>
+          <w:sz w:val="24"/>
+          <w:szCs w:val="24"/>
+        </w:rPr>
+      </w:pPr>
+    </w:p>
+    <w:p>
+      <w:pPr>
+        <w:spacing w:after="200" w:line="360" w:lineRule="auto"/>
+        <w:ind w:left="363"/>
+        <w:jc w:val="center"/>
+        <w:rPr>
+          <w:b/>
+          <w:sz w:val="24"/>
+          <w:szCs w:val="24"/>
+        </w:rPr>
+      </w:pPr>
+    </w:p>
+    <w:p>
+      <w:pPr>
+        <w:spacing w:after="200" w:line="360" w:lineRule="auto"/>
+        <w:ind w:left="363"/>
+        <w:jc w:val="center"/>
+        <w:rPr>
+          <w:b/>
+          <w:sz w:val="24"/>
+          <w:szCs w:val="24"/>
+        </w:rPr>
+      </w:pPr>
+    </w:p>
+    <w:p>
+      <w:pPr>
+        <w:spacing w:after="200" w:line="360" w:lineRule="auto"/>
+        <w:ind w:left="363"/>
+        <w:jc w:val="center"/>
+        <w:rPr>
+          <w:b/>
+          <w:sz w:val="24"/>
+          <w:szCs w:val="24"/>
+        </w:rPr>
+      </w:pPr>
+    </w:p>
+    <w:p>
+      <w:pPr>
+        <w:spacing w:after="200" w:line="360" w:lineRule="auto"/>
+        <w:ind w:left="363"/>
+        <w:jc w:val="center"/>
+        <w:rPr>
+          <w:b/>
+          <w:sz w:val="24"/>
+          <w:szCs w:val="24"/>
+        </w:rPr>
+      </w:pPr>
+    </w:p>
+    <w:p>
+      <w:pPr>
+        <w:spacing w:after="200" w:line="360" w:lineRule="auto"/>
+        <w:ind w:left="363"/>
+        <w:jc w:val="center"/>
+        <w:rPr>
+          <w:b/>
+          <w:sz w:val="24"/>
+          <w:szCs w:val="24"/>
+        </w:rPr>
+      </w:pPr>
+    </w:p>
+    <w:p>
+      <w:pPr>
+        <w:spacing w:after="200" w:line="360" w:lineRule="auto"/>
+        <w:ind w:left="363"/>
+        <w:jc w:val="center"/>
+        <w:rPr>
+          <w:b/>
+          <w:sz w:val="24"/>
+          <w:szCs w:val="24"/>
+        </w:rPr>
+      </w:pPr>
+    </w:p>
+    <w:p>
+      <w:pPr>
+        <w:spacing w:after="200" w:line="360" w:lineRule="auto"/>
+        <w:ind w:left="363"/>
+        <w:jc w:val="center"/>
+        <w:rPr>
+          <w:b/>
+          <w:sz w:val="24"/>
+          <w:szCs w:val="24"/>
+        </w:rPr>
+      </w:pPr>
+    </w:p>
+    <w:p>
+      <w:pPr>
+        <w:spacing w:after="200" w:line="360" w:lineRule="auto"/>
+        <w:ind w:left="363"/>
+        <w:jc w:val="center"/>
+        <w:rPr>
+          <w:b/>
+          <w:sz w:val="24"/>
+          <w:szCs w:val="24"/>
+        </w:rPr>
+      </w:pPr>
+    </w:p>
+    <w:p>
+      <w:pPr>
+        <w:pStyle w:val="ListParagraph"/>
+        <w:spacing w:after="200" w:line="360" w:lineRule="auto"/>
+        <w:ind w:left="1603"/>
+        <w:rPr>
+          <w:b/>
+          <w:sz w:val="24"/>
+          <w:szCs w:val="24"/>
+        </w:rPr>
+      </w:pPr>
+    </w:p>
+    <w:p>
+      <w:pPr>
+        <w:pStyle w:val="ListParagraph"/>
+        <w:spacing w:after="200" w:line="360" w:lineRule="auto"/>
+        <w:ind w:left="1603"/>
+        <w:rPr>
+          <w:b/>
+          <w:sz w:val="24"/>
+          <w:szCs w:val="24"/>
+        </w:rPr>
+      </w:pPr>
+      <w:r>
+        <w:rPr>
+          <w:b/>
+          <w:sz w:val="24"/>
+          <w:szCs w:val="24"/>
+        </w:rPr>
         <w:t>References</w:t>
       </w:r>
     </w:p>
@@ -3307,6 +4177,7 @@
         <w:spacing w:after="200" w:line="360" w:lineRule="auto"/>
         <w:ind w:left="363"/>
         <w:rPr>
+          <w:rStyle w:val="Hyperlink"/>
           <w:b/>
           <w:sz w:val="24"/>
           <w:szCs w:val="24"/>
@@ -3334,18 +4205,41 @@
           <w:szCs w:val="24"/>
         </w:rPr>
       </w:pPr>
-    </w:p>
-    <w:p>
-      <w:pPr>
-        <w:spacing w:after="200" w:line="360" w:lineRule="auto"/>
-        <w:ind w:left="363"/>
-        <w:rPr>
-          <w:b/>
-          <w:sz w:val="24"/>
-          <w:szCs w:val="24"/>
-        </w:rPr>
-      </w:pPr>
-      <w:hyperlink r:id="rId6" w:history="1">
+      <w:hyperlink r:id="rId6" w:anchor=":~:text=The%20five%20key%20types%20of,Lost%20and%20stolen%20card%20fraud" w:history="1">
+        <w:r>
+          <w:rPr>
+            <w:rStyle w:val="Hyperlink"/>
+            <w:b/>
+            <w:sz w:val="24"/>
+            <w:szCs w:val="24"/>
+          </w:rPr>
+          <w:t>https://www.savings.com.au/credit-cards/credit-card-fraud#:~:text=The%20five%20key%20types%20of,Lost%20and%20stolen%20card%20fraud</w:t>
+        </w:r>
+      </w:hyperlink>
+    </w:p>
+    <w:p>
+      <w:pPr>
+        <w:spacing w:after="200" w:line="360" w:lineRule="auto"/>
+        <w:ind w:left="363"/>
+        <w:rPr>
+          <w:b/>
+          <w:sz w:val="24"/>
+          <w:szCs w:val="24"/>
+        </w:rPr>
+      </w:pPr>
+    </w:p>
+    <w:p>
+      <w:pPr>
+        <w:spacing w:after="200" w:line="360" w:lineRule="auto"/>
+        <w:ind w:left="363"/>
+        <w:rPr>
+          <w:rStyle w:val="Hyperlink"/>
+          <w:b/>
+          <w:sz w:val="24"/>
+          <w:szCs w:val="24"/>
+        </w:rPr>
+      </w:pPr>
+      <w:hyperlink r:id="rId7" w:history="1">
         <w:r>
           <w:rPr>
             <w:rStyle w:val="Hyperlink"/>
@@ -3356,6 +4250,50 @@
           <w:t>https://ieeexplore.ieee.org/abstract/document/5762457</w:t>
         </w:r>
       </w:hyperlink>
+    </w:p>
+    <w:p>
+      <w:pPr>
+        <w:spacing w:after="200" w:line="360" w:lineRule="auto"/>
+        <w:ind w:left="363"/>
+        <w:rPr>
+          <w:b/>
+          <w:sz w:val="24"/>
+          <w:szCs w:val="24"/>
+        </w:rPr>
+      </w:pPr>
+    </w:p>
+    <w:p>
+      <w:pPr>
+        <w:spacing w:after="200" w:line="360" w:lineRule="auto"/>
+        <w:ind w:left="363"/>
+        <w:rPr>
+          <w:b/>
+          <w:sz w:val="24"/>
+          <w:szCs w:val="24"/>
+        </w:rPr>
+      </w:pPr>
+      <w:hyperlink r:id="rId8" w:history="1">
+        <w:r>
+          <w:rPr>
+            <w:rStyle w:val="Hyperlink"/>
+            <w:b/>
+            <w:sz w:val="24"/>
+            <w:szCs w:val="24"/>
+          </w:rPr>
+          <w:t>https://www.turing.ac.uk/research/publications/artificial-intelligence-finance</w:t>
+        </w:r>
+      </w:hyperlink>
+    </w:p>
+    <w:p>
+      <w:pPr>
+        <w:spacing w:after="200" w:line="360" w:lineRule="auto"/>
+        <w:ind w:left="363"/>
+        <w:rPr>
+          <w:b/>
+          <w:sz w:val="24"/>
+          <w:szCs w:val="24"/>
+        </w:rPr>
+      </w:pPr>
     </w:p>
     <w:sectPr>
       <w:pgSz w:w="11906" w:h="16838"/>
